--- a/hangszoveg/balatonszarszo-en_hangszoveg.docx
+++ b/hangszoveg/balatonszarszo-en_hangszoveg.docx
@@ -4,19 +4,771 @@
   <w:body>
     <w:p>
       <w:r>
-        <w:t>Balatonszárszó railway station is one of the key stops along the southern shore of Lake Balaton, conveniently located near the center of the town. As part of the lakeside railway line, it has long served travelers, vacationers, and locals alike. The station building features a simple, functional design, reflecting the traditional charm of smaller Balaton stations.</w:t>
+        <w:t xml:space="preserve">Balatonszárszó </w:t>
+      </w:r>
+      <w:proofErr w:type="spellStart"/>
+      <w:r>
+        <w:t>railway</w:t>
+      </w:r>
+      <w:proofErr w:type="spellEnd"/>
+      <w:r>
+        <w:t xml:space="preserve"> </w:t>
+      </w:r>
+      <w:proofErr w:type="spellStart"/>
+      <w:r>
+        <w:t>station</w:t>
+      </w:r>
+      <w:proofErr w:type="spellEnd"/>
+      <w:r>
+        <w:t xml:space="preserve"> is </w:t>
+      </w:r>
+      <w:proofErr w:type="spellStart"/>
+      <w:r>
+        <w:t>one</w:t>
+      </w:r>
+      <w:proofErr w:type="spellEnd"/>
+      <w:r>
+        <w:t xml:space="preserve"> of </w:t>
+      </w:r>
+      <w:proofErr w:type="spellStart"/>
+      <w:r>
+        <w:t>the</w:t>
+      </w:r>
+      <w:proofErr w:type="spellEnd"/>
+      <w:r>
+        <w:t xml:space="preserve"> </w:t>
+      </w:r>
+      <w:proofErr w:type="spellStart"/>
+      <w:r>
+        <w:t>key</w:t>
+      </w:r>
+      <w:proofErr w:type="spellEnd"/>
+      <w:r>
+        <w:t xml:space="preserve"> </w:t>
+      </w:r>
+      <w:proofErr w:type="spellStart"/>
+      <w:r>
+        <w:t>stops</w:t>
+      </w:r>
+      <w:proofErr w:type="spellEnd"/>
+      <w:r>
+        <w:t xml:space="preserve"> </w:t>
+      </w:r>
+      <w:proofErr w:type="spellStart"/>
+      <w:r>
+        <w:t>along</w:t>
+      </w:r>
+      <w:proofErr w:type="spellEnd"/>
+      <w:r>
+        <w:t xml:space="preserve"> </w:t>
+      </w:r>
+      <w:proofErr w:type="spellStart"/>
+      <w:r>
+        <w:t>the</w:t>
+      </w:r>
+      <w:proofErr w:type="spellEnd"/>
+      <w:r>
+        <w:t xml:space="preserve"> </w:t>
+      </w:r>
+      <w:proofErr w:type="spellStart"/>
+      <w:r>
+        <w:t>southern</w:t>
+      </w:r>
+      <w:proofErr w:type="spellEnd"/>
+      <w:r>
+        <w:t xml:space="preserve"> </w:t>
+      </w:r>
+      <w:proofErr w:type="spellStart"/>
+      <w:r>
+        <w:t>shore</w:t>
+      </w:r>
+      <w:proofErr w:type="spellEnd"/>
+      <w:r>
+        <w:t xml:space="preserve"> of Lake Balaton, </w:t>
+      </w:r>
+      <w:proofErr w:type="spellStart"/>
+      <w:r>
+        <w:t>conveniently</w:t>
+      </w:r>
+      <w:proofErr w:type="spellEnd"/>
+      <w:r>
+        <w:t xml:space="preserve"> </w:t>
+      </w:r>
+      <w:proofErr w:type="spellStart"/>
+      <w:r>
+        <w:t>located</w:t>
+      </w:r>
+      <w:proofErr w:type="spellEnd"/>
+      <w:r>
+        <w:t xml:space="preserve"> </w:t>
+      </w:r>
+      <w:proofErr w:type="spellStart"/>
+      <w:r>
+        <w:t>near</w:t>
+      </w:r>
+      <w:proofErr w:type="spellEnd"/>
+      <w:r>
+        <w:t xml:space="preserve"> </w:t>
+      </w:r>
+      <w:proofErr w:type="spellStart"/>
+      <w:r>
+        <w:t>the</w:t>
+      </w:r>
+      <w:proofErr w:type="spellEnd"/>
+      <w:r>
+        <w:t xml:space="preserve"> center of </w:t>
+      </w:r>
+      <w:proofErr w:type="spellStart"/>
+      <w:r>
+        <w:t>the</w:t>
+      </w:r>
+      <w:proofErr w:type="spellEnd"/>
+      <w:r>
+        <w:t xml:space="preserve"> </w:t>
+      </w:r>
+      <w:proofErr w:type="spellStart"/>
+      <w:r>
+        <w:t>town</w:t>
+      </w:r>
+      <w:proofErr w:type="spellEnd"/>
+      <w:r>
+        <w:t xml:space="preserve">. </w:t>
+      </w:r>
+      <w:proofErr w:type="spellStart"/>
+      <w:r>
+        <w:t>As</w:t>
+      </w:r>
+      <w:proofErr w:type="spellEnd"/>
+      <w:r>
+        <w:t xml:space="preserve"> part of </w:t>
+      </w:r>
+      <w:proofErr w:type="spellStart"/>
+      <w:r>
+        <w:t>the</w:t>
+      </w:r>
+      <w:proofErr w:type="spellEnd"/>
+      <w:r>
+        <w:t xml:space="preserve"> </w:t>
+      </w:r>
+      <w:proofErr w:type="spellStart"/>
+      <w:r>
+        <w:t>lakeside</w:t>
+      </w:r>
+      <w:proofErr w:type="spellEnd"/>
+      <w:r>
+        <w:t xml:space="preserve"> </w:t>
+      </w:r>
+      <w:proofErr w:type="spellStart"/>
+      <w:r>
+        <w:t>railway</w:t>
+      </w:r>
+      <w:proofErr w:type="spellEnd"/>
+      <w:r>
+        <w:t xml:space="preserve"> line, </w:t>
+      </w:r>
+      <w:proofErr w:type="spellStart"/>
+      <w:r>
+        <w:t>it</w:t>
+      </w:r>
+      <w:proofErr w:type="spellEnd"/>
+      <w:r>
+        <w:t xml:space="preserve"> has </w:t>
+      </w:r>
+      <w:proofErr w:type="spellStart"/>
+      <w:r>
+        <w:t>long</w:t>
+      </w:r>
+      <w:proofErr w:type="spellEnd"/>
+      <w:r>
+        <w:t xml:space="preserve"> </w:t>
+      </w:r>
+      <w:proofErr w:type="spellStart"/>
+      <w:r>
+        <w:t>served</w:t>
+      </w:r>
+      <w:proofErr w:type="spellEnd"/>
+      <w:r>
+        <w:t xml:space="preserve"> </w:t>
+      </w:r>
+      <w:proofErr w:type="spellStart"/>
+      <w:r>
+        <w:t>travelers</w:t>
+      </w:r>
+      <w:proofErr w:type="spellEnd"/>
+      <w:r>
+        <w:t xml:space="preserve">, </w:t>
+      </w:r>
+      <w:proofErr w:type="spellStart"/>
+      <w:r>
+        <w:t>vacationers</w:t>
+      </w:r>
+      <w:proofErr w:type="spellEnd"/>
+      <w:r>
+        <w:t xml:space="preserve">, and </w:t>
+      </w:r>
+      <w:proofErr w:type="spellStart"/>
+      <w:r>
+        <w:t>locals</w:t>
+      </w:r>
+      <w:proofErr w:type="spellEnd"/>
+      <w:r>
+        <w:t xml:space="preserve"> </w:t>
+      </w:r>
+      <w:proofErr w:type="spellStart"/>
+      <w:r>
+        <w:t>alike</w:t>
+      </w:r>
+      <w:proofErr w:type="spellEnd"/>
+      <w:r>
+        <w:t xml:space="preserve">. The </w:t>
+      </w:r>
+      <w:proofErr w:type="spellStart"/>
+      <w:r>
+        <w:t>station</w:t>
+      </w:r>
+      <w:proofErr w:type="spellEnd"/>
+      <w:r>
+        <w:t xml:space="preserve"> building </w:t>
+      </w:r>
+      <w:proofErr w:type="spellStart"/>
+      <w:r>
+        <w:t>features</w:t>
+      </w:r>
+      <w:proofErr w:type="spellEnd"/>
+      <w:r>
+        <w:t xml:space="preserve"> a </w:t>
+      </w:r>
+      <w:proofErr w:type="spellStart"/>
+      <w:r>
+        <w:t>simple</w:t>
+      </w:r>
+      <w:proofErr w:type="spellEnd"/>
+      <w:r>
+        <w:t xml:space="preserve">, </w:t>
+      </w:r>
+      <w:proofErr w:type="spellStart"/>
+      <w:r>
+        <w:t>functional</w:t>
+      </w:r>
+      <w:proofErr w:type="spellEnd"/>
+      <w:r>
+        <w:t xml:space="preserve"> design, </w:t>
+      </w:r>
+      <w:proofErr w:type="spellStart"/>
+      <w:r>
+        <w:t>reflecting</w:t>
+      </w:r>
+      <w:proofErr w:type="spellEnd"/>
+      <w:r>
+        <w:t xml:space="preserve"> </w:t>
+      </w:r>
+      <w:proofErr w:type="spellStart"/>
+      <w:r>
+        <w:t>the</w:t>
+      </w:r>
+      <w:proofErr w:type="spellEnd"/>
+      <w:r>
+        <w:t xml:space="preserve"> </w:t>
+      </w:r>
+      <w:proofErr w:type="spellStart"/>
+      <w:r>
+        <w:t>traditional</w:t>
+      </w:r>
+      <w:proofErr w:type="spellEnd"/>
+      <w:r>
+        <w:t xml:space="preserve"> </w:t>
+      </w:r>
+      <w:proofErr w:type="spellStart"/>
+      <w:r>
+        <w:t>charm</w:t>
+      </w:r>
+      <w:proofErr w:type="spellEnd"/>
+      <w:r>
+        <w:t xml:space="preserve"> of </w:t>
+      </w:r>
+      <w:proofErr w:type="spellStart"/>
+      <w:r>
+        <w:t>smaller</w:t>
+      </w:r>
+      <w:proofErr w:type="spellEnd"/>
+      <w:r>
+        <w:t xml:space="preserve"> Balaton </w:t>
+      </w:r>
+      <w:proofErr w:type="spellStart"/>
+      <w:r>
+        <w:t>stations</w:t>
+      </w:r>
+      <w:proofErr w:type="spellEnd"/>
+      <w:r>
+        <w:t>.</w:t>
       </w:r>
     </w:p>
     <w:p/>
     <w:p>
       <w:r>
-        <w:t>Balatonszárszó is especially busy during the summer months, as the railway provides direct access to the beaches, the József Attila Memorial House, and other local attractions. Thanks to its proximity, many visitors choose the train as the most convenient way to reach the town.</w:t>
+        <w:t xml:space="preserve">Balatonszárszó is </w:t>
+      </w:r>
+      <w:proofErr w:type="spellStart"/>
+      <w:r>
+        <w:t>especially</w:t>
+      </w:r>
+      <w:proofErr w:type="spellEnd"/>
+      <w:r>
+        <w:t xml:space="preserve"> </w:t>
+      </w:r>
+      <w:proofErr w:type="spellStart"/>
+      <w:r>
+        <w:t>busy</w:t>
+      </w:r>
+      <w:proofErr w:type="spellEnd"/>
+      <w:r>
+        <w:t xml:space="preserve"> </w:t>
+      </w:r>
+      <w:proofErr w:type="spellStart"/>
+      <w:r>
+        <w:t>during</w:t>
+      </w:r>
+      <w:proofErr w:type="spellEnd"/>
+      <w:r>
+        <w:t xml:space="preserve"> </w:t>
+      </w:r>
+      <w:proofErr w:type="spellStart"/>
+      <w:r>
+        <w:t>the</w:t>
+      </w:r>
+      <w:proofErr w:type="spellEnd"/>
+      <w:r>
+        <w:t xml:space="preserve"> </w:t>
+      </w:r>
+      <w:proofErr w:type="spellStart"/>
+      <w:r>
+        <w:t>summer</w:t>
+      </w:r>
+      <w:proofErr w:type="spellEnd"/>
+      <w:r>
+        <w:t xml:space="preserve"> </w:t>
+      </w:r>
+      <w:proofErr w:type="spellStart"/>
+      <w:r>
+        <w:t>months</w:t>
+      </w:r>
+      <w:proofErr w:type="spellEnd"/>
+      <w:r>
+        <w:t xml:space="preserve">, </w:t>
+      </w:r>
+      <w:proofErr w:type="spellStart"/>
+      <w:r>
+        <w:t>as</w:t>
+      </w:r>
+      <w:proofErr w:type="spellEnd"/>
+      <w:r>
+        <w:t xml:space="preserve"> </w:t>
+      </w:r>
+      <w:proofErr w:type="spellStart"/>
+      <w:r>
+        <w:t>the</w:t>
+      </w:r>
+      <w:proofErr w:type="spellEnd"/>
+      <w:r>
+        <w:t xml:space="preserve"> </w:t>
+      </w:r>
+      <w:proofErr w:type="spellStart"/>
+      <w:r>
+        <w:t>railway</w:t>
+      </w:r>
+      <w:proofErr w:type="spellEnd"/>
+      <w:r>
+        <w:t xml:space="preserve"> </w:t>
+      </w:r>
+      <w:proofErr w:type="spellStart"/>
+      <w:r>
+        <w:t>provides</w:t>
+      </w:r>
+      <w:proofErr w:type="spellEnd"/>
+      <w:r>
+        <w:t xml:space="preserve"> </w:t>
+      </w:r>
+      <w:proofErr w:type="spellStart"/>
+      <w:r>
+        <w:t>direct</w:t>
+      </w:r>
+      <w:proofErr w:type="spellEnd"/>
+      <w:r>
+        <w:t xml:space="preserve"> </w:t>
+      </w:r>
+      <w:proofErr w:type="spellStart"/>
+      <w:r>
+        <w:t>access</w:t>
+      </w:r>
+      <w:proofErr w:type="spellEnd"/>
+      <w:r>
+        <w:t xml:space="preserve"> </w:t>
+      </w:r>
+      <w:proofErr w:type="spellStart"/>
+      <w:r>
+        <w:t>to</w:t>
+      </w:r>
+      <w:proofErr w:type="spellEnd"/>
+      <w:r>
+        <w:t xml:space="preserve"> </w:t>
+      </w:r>
+      <w:proofErr w:type="spellStart"/>
+      <w:r>
+        <w:t>the</w:t>
+      </w:r>
+      <w:proofErr w:type="spellEnd"/>
+      <w:r>
+        <w:t xml:space="preserve"> </w:t>
+      </w:r>
+      <w:proofErr w:type="spellStart"/>
+      <w:r>
+        <w:t>beaches</w:t>
+      </w:r>
+      <w:proofErr w:type="spellEnd"/>
+      <w:r>
+        <w:t xml:space="preserve"> </w:t>
+      </w:r>
+      <w:r>
+        <w:t xml:space="preserve">and </w:t>
+      </w:r>
+      <w:proofErr w:type="spellStart"/>
+      <w:r>
+        <w:t>other</w:t>
+      </w:r>
+      <w:proofErr w:type="spellEnd"/>
+      <w:r>
+        <w:t xml:space="preserve"> local </w:t>
+      </w:r>
+      <w:proofErr w:type="spellStart"/>
+      <w:r>
+        <w:t>attractions</w:t>
+      </w:r>
+      <w:proofErr w:type="spellEnd"/>
+      <w:r>
+        <w:t xml:space="preserve">. </w:t>
+      </w:r>
+      <w:proofErr w:type="spellStart"/>
+      <w:r>
+        <w:t>Thanks</w:t>
+      </w:r>
+      <w:proofErr w:type="spellEnd"/>
+      <w:r>
+        <w:t xml:space="preserve"> </w:t>
+      </w:r>
+      <w:proofErr w:type="spellStart"/>
+      <w:r>
+        <w:t>to</w:t>
+      </w:r>
+      <w:proofErr w:type="spellEnd"/>
+      <w:r>
+        <w:t xml:space="preserve"> </w:t>
+      </w:r>
+      <w:proofErr w:type="spellStart"/>
+      <w:r>
+        <w:t>its</w:t>
+      </w:r>
+      <w:proofErr w:type="spellEnd"/>
+      <w:r>
+        <w:t xml:space="preserve"> </w:t>
+      </w:r>
+      <w:proofErr w:type="spellStart"/>
+      <w:r>
+        <w:t>proximity</w:t>
+      </w:r>
+      <w:proofErr w:type="spellEnd"/>
+      <w:r>
+        <w:t xml:space="preserve">, </w:t>
+      </w:r>
+      <w:proofErr w:type="spellStart"/>
+      <w:r>
+        <w:t>many</w:t>
+      </w:r>
+      <w:proofErr w:type="spellEnd"/>
+      <w:r>
+        <w:t xml:space="preserve"> </w:t>
+      </w:r>
+      <w:proofErr w:type="spellStart"/>
+      <w:r>
+        <w:t>visitors</w:t>
+      </w:r>
+      <w:proofErr w:type="spellEnd"/>
+      <w:r>
+        <w:t xml:space="preserve"> </w:t>
+      </w:r>
+      <w:proofErr w:type="spellStart"/>
+      <w:r>
+        <w:t>choose</w:t>
+      </w:r>
+      <w:proofErr w:type="spellEnd"/>
+      <w:r>
+        <w:t xml:space="preserve"> </w:t>
+      </w:r>
+      <w:proofErr w:type="spellStart"/>
+      <w:r>
+        <w:t>the</w:t>
+      </w:r>
+      <w:proofErr w:type="spellEnd"/>
+      <w:r>
+        <w:t xml:space="preserve"> </w:t>
+      </w:r>
+      <w:proofErr w:type="spellStart"/>
+      <w:r>
+        <w:t>train</w:t>
+      </w:r>
+      <w:proofErr w:type="spellEnd"/>
+      <w:r>
+        <w:t xml:space="preserve"> </w:t>
+      </w:r>
+      <w:proofErr w:type="spellStart"/>
+      <w:r>
+        <w:t>as</w:t>
+      </w:r>
+      <w:proofErr w:type="spellEnd"/>
+      <w:r>
+        <w:t xml:space="preserve"> </w:t>
+      </w:r>
+      <w:proofErr w:type="spellStart"/>
+      <w:r>
+        <w:t>the</w:t>
+      </w:r>
+      <w:proofErr w:type="spellEnd"/>
+      <w:r>
+        <w:t xml:space="preserve"> most </w:t>
+      </w:r>
+      <w:proofErr w:type="spellStart"/>
+      <w:r>
+        <w:t>convenient</w:t>
+      </w:r>
+      <w:proofErr w:type="spellEnd"/>
+      <w:r>
+        <w:t xml:space="preserve"> </w:t>
+      </w:r>
+      <w:proofErr w:type="spellStart"/>
+      <w:r>
+        <w:t>way</w:t>
+      </w:r>
+      <w:proofErr w:type="spellEnd"/>
+      <w:r>
+        <w:t xml:space="preserve"> </w:t>
+      </w:r>
+      <w:proofErr w:type="spellStart"/>
+      <w:r>
+        <w:t>to</w:t>
+      </w:r>
+      <w:proofErr w:type="spellEnd"/>
+      <w:r>
+        <w:t xml:space="preserve"> </w:t>
+      </w:r>
+      <w:proofErr w:type="spellStart"/>
+      <w:r>
+        <w:t>reach</w:t>
+      </w:r>
+      <w:proofErr w:type="spellEnd"/>
+      <w:r>
+        <w:t xml:space="preserve"> </w:t>
+      </w:r>
+      <w:proofErr w:type="spellStart"/>
+      <w:r>
+        <w:t>the</w:t>
+      </w:r>
+      <w:proofErr w:type="spellEnd"/>
+      <w:r>
+        <w:t xml:space="preserve"> </w:t>
+      </w:r>
+      <w:proofErr w:type="spellStart"/>
+      <w:r>
+        <w:t>town</w:t>
+      </w:r>
+      <w:proofErr w:type="spellEnd"/>
+      <w:r>
+        <w:t>.</w:t>
       </w:r>
     </w:p>
     <w:p/>
     <w:p>
-      <w:r>
-        <w:t>This station is not only a transportation hub, but also a familiar waypoint for Balaton-bound journeys—offering both practical access and a nostalgic touch of the region’s summer spirit.</w:t>
+      <w:proofErr w:type="spellStart"/>
+      <w:r>
+        <w:t>This</w:t>
+      </w:r>
+      <w:proofErr w:type="spellEnd"/>
+      <w:r>
+        <w:t xml:space="preserve"> </w:t>
+      </w:r>
+      <w:proofErr w:type="spellStart"/>
+      <w:r>
+        <w:t>station</w:t>
+      </w:r>
+      <w:proofErr w:type="spellEnd"/>
+      <w:r>
+        <w:t xml:space="preserve"> is </w:t>
+      </w:r>
+      <w:proofErr w:type="spellStart"/>
+      <w:r>
+        <w:t>not</w:t>
+      </w:r>
+      <w:proofErr w:type="spellEnd"/>
+      <w:r>
+        <w:t xml:space="preserve"> </w:t>
+      </w:r>
+      <w:proofErr w:type="spellStart"/>
+      <w:r>
+        <w:t>only</w:t>
+      </w:r>
+      <w:proofErr w:type="spellEnd"/>
+      <w:r>
+        <w:t xml:space="preserve"> a </w:t>
+      </w:r>
+      <w:proofErr w:type="spellStart"/>
+      <w:r>
+        <w:t>transportation</w:t>
+      </w:r>
+      <w:proofErr w:type="spellEnd"/>
+      <w:r>
+        <w:t xml:space="preserve"> </w:t>
+      </w:r>
+      <w:proofErr w:type="spellStart"/>
+      <w:r>
+        <w:t>hub</w:t>
+      </w:r>
+      <w:proofErr w:type="spellEnd"/>
+      <w:r>
+        <w:t xml:space="preserve">, </w:t>
+      </w:r>
+      <w:proofErr w:type="spellStart"/>
+      <w:r>
+        <w:t>but</w:t>
+      </w:r>
+      <w:proofErr w:type="spellEnd"/>
+      <w:r>
+        <w:t xml:space="preserve"> </w:t>
+      </w:r>
+      <w:proofErr w:type="spellStart"/>
+      <w:r>
+        <w:t>also</w:t>
+      </w:r>
+      <w:proofErr w:type="spellEnd"/>
+      <w:r>
+        <w:t xml:space="preserve"> a </w:t>
+      </w:r>
+      <w:proofErr w:type="spellStart"/>
+      <w:r>
+        <w:t>familiar</w:t>
+      </w:r>
+      <w:proofErr w:type="spellEnd"/>
+      <w:r>
+        <w:t xml:space="preserve"> </w:t>
+      </w:r>
+      <w:proofErr w:type="spellStart"/>
+      <w:r>
+        <w:t>waypoint</w:t>
+      </w:r>
+      <w:proofErr w:type="spellEnd"/>
+      <w:r>
+        <w:t xml:space="preserve"> </w:t>
+      </w:r>
+      <w:proofErr w:type="spellStart"/>
+      <w:r>
+        <w:t>for</w:t>
+      </w:r>
+      <w:proofErr w:type="spellEnd"/>
+      <w:r>
+        <w:t xml:space="preserve"> Balaton-</w:t>
+      </w:r>
+      <w:proofErr w:type="spellStart"/>
+      <w:r>
+        <w:t>bound</w:t>
+      </w:r>
+      <w:proofErr w:type="spellEnd"/>
+      <w:r>
+        <w:t xml:space="preserve"> </w:t>
+      </w:r>
+      <w:proofErr w:type="spellStart"/>
+      <w:r>
+        <w:t>journeys</w:t>
+      </w:r>
+      <w:proofErr w:type="spellEnd"/>
+      <w:r>
+        <w:t>—</w:t>
+      </w:r>
+      <w:proofErr w:type="spellStart"/>
+      <w:r>
+        <w:t>offering</w:t>
+      </w:r>
+      <w:proofErr w:type="spellEnd"/>
+      <w:r>
+        <w:t xml:space="preserve"> </w:t>
+      </w:r>
+      <w:proofErr w:type="spellStart"/>
+      <w:r>
+        <w:t>both</w:t>
+      </w:r>
+      <w:proofErr w:type="spellEnd"/>
+      <w:r>
+        <w:t xml:space="preserve"> </w:t>
+      </w:r>
+      <w:proofErr w:type="spellStart"/>
+      <w:r>
+        <w:t>practical</w:t>
+      </w:r>
+      <w:proofErr w:type="spellEnd"/>
+      <w:r>
+        <w:t xml:space="preserve"> </w:t>
+      </w:r>
+      <w:proofErr w:type="spellStart"/>
+      <w:r>
+        <w:t>access</w:t>
+      </w:r>
+      <w:proofErr w:type="spellEnd"/>
+      <w:r>
+        <w:t xml:space="preserve"> and a </w:t>
+      </w:r>
+      <w:proofErr w:type="spellStart"/>
+      <w:r>
+        <w:t>nostalgic</w:t>
+      </w:r>
+      <w:proofErr w:type="spellEnd"/>
+      <w:r>
+        <w:t xml:space="preserve"> </w:t>
+      </w:r>
+      <w:proofErr w:type="spellStart"/>
+      <w:r>
+        <w:t>touch</w:t>
+      </w:r>
+      <w:proofErr w:type="spellEnd"/>
+      <w:r>
+        <w:t xml:space="preserve"> of </w:t>
+      </w:r>
+      <w:proofErr w:type="spellStart"/>
+      <w:r>
+        <w:t>the</w:t>
+      </w:r>
+      <w:proofErr w:type="spellEnd"/>
+      <w:r>
+        <w:t xml:space="preserve"> </w:t>
+      </w:r>
+      <w:proofErr w:type="spellStart"/>
+      <w:r>
+        <w:t>region’s</w:t>
+      </w:r>
+      <w:proofErr w:type="spellEnd"/>
+      <w:r>
+        <w:t xml:space="preserve"> </w:t>
+      </w:r>
+      <w:proofErr w:type="spellStart"/>
+      <w:r>
+        <w:t>summer</w:t>
+      </w:r>
+      <w:proofErr w:type="spellEnd"/>
+      <w:r>
+        <w:t xml:space="preserve"> </w:t>
+      </w:r>
+      <w:proofErr w:type="spellStart"/>
+      <w:r>
+        <w:t>spirit</w:t>
+      </w:r>
+      <w:proofErr w:type="spellEnd"/>
+      <w:r>
+        <w:t>.</w:t>
       </w:r>
     </w:p>
     <w:sectPr>
